--- a/パスタ/特殊なページ以外に記述するやつ.docx
+++ b/パスタ/特殊なページ以外に記述するやつ.docx
@@ -23,7 +23,7 @@
                     <pic:cNvPicPr/>
                   </pic:nvPicPr>
                   <pic:blipFill>
-                    <a:blip r:embed="rId4"/>
+                    <a:blip r:embed="rId6"/>
                     <a:stretch>
                       <a:fillRect/>
                     </a:stretch>
@@ -65,94 +65,100 @@
       </w:r>
     </w:p>
     <w:p>
-      <w:r>
-        <w:rPr>
-          <w:rFonts w:hint="eastAsia"/>
-        </w:rPr>
-        <w:t>・</w:t>
-      </w:r>
-      <w:r>
-        <w:rPr>
-          <w:rFonts w:hint="eastAsia"/>
-        </w:rPr>
-        <w:t>32</w:t>
-      </w:r>
-      <w:r>
-        <w:rPr>
-          <w:rFonts w:hint="eastAsia"/>
-        </w:rPr>
-        <w:t xml:space="preserve">行目　</w:t>
-      </w:r>
-      <w:r>
-        <w:rPr>
-          <w:rFonts w:hint="eastAsia"/>
-        </w:rPr>
-        <w:t>id=</w:t>
-      </w:r>
-      <w:r>
-        <w:t>”</w:t>
-      </w:r>
-      <w:proofErr w:type="spellStart"/>
-      <w:r>
-        <w:t>usermenu</w:t>
-      </w:r>
-      <w:proofErr w:type="spellEnd"/>
-      <w:r>
-        <w:t>”</w:t>
-      </w:r>
-      <w:r>
-        <w:rPr>
-          <w:rFonts w:hint="eastAsia"/>
-        </w:rPr>
-        <w:t xml:space="preserve">　を追加</w:t>
-      </w:r>
-    </w:p>
-    <w:p/>
-    <w:p>
       <w:pPr>
         <w:rPr>
           <w:rFonts w:hint="eastAsia"/>
         </w:rPr>
       </w:pPr>
-    </w:p>
-    <w:p>
-      <w:pPr>
-        <w:rPr>
-          <w:rFonts w:hint="eastAsia"/>
-        </w:rPr>
-      </w:pPr>
-      <w:r>
-        <w:rPr>
-          <w:rFonts w:hint="eastAsia"/>
-        </w:rPr>
-        <w:t>・</w:t>
-      </w:r>
-      <w:r>
-        <w:rPr>
-          <w:rFonts w:hint="eastAsia"/>
-        </w:rPr>
-        <w:t>&lt;/body&gt;</w:t>
-      </w:r>
-      <w:r>
-        <w:rPr>
-          <w:rFonts w:hint="eastAsia"/>
-        </w:rPr>
-        <w:t>と</w:t>
-      </w:r>
-      <w:r>
-        <w:rPr>
-          <w:rFonts w:hint="eastAsia"/>
-        </w:rPr>
-        <w:t>&lt;/head&gt;</w:t>
-      </w:r>
-      <w:r>
-        <w:rPr>
-          <w:rFonts w:hint="eastAsia"/>
-        </w:rPr>
-        <w:t>の間に記述</w:t>
+      <w:r>
+        <w:rPr>
+          <w:rFonts w:hint="eastAsia"/>
+        </w:rPr>
+        <w:t>&lt;</w:t>
+      </w:r>
+      <w:r>
+        <w:t>input type=”hidden” value=”${sessionScope.login</w:t>
       </w:r>
       <w:bookmarkStart w:id="0" w:name="_GoBack"/>
       <w:bookmarkEnd w:id="0"/>
+      <w:r>
+        <w:t>}”</w:t>
+      </w:r>
+      <w:r>
+        <w:rPr>
+          <w:rFonts w:hint="eastAsia"/>
+        </w:rPr>
+        <w:t>&gt;</w:t>
+      </w:r>
+    </w:p>
+    <w:p>
+      <w:r>
+        <w:rPr>
+          <w:rFonts w:hint="eastAsia"/>
+        </w:rPr>
+        <w:t>・</w:t>
+      </w:r>
+      <w:r>
+        <w:rPr>
+          <w:rFonts w:hint="eastAsia"/>
+        </w:rPr>
+        <w:t>32</w:t>
+      </w:r>
+      <w:r>
+        <w:rPr>
+          <w:rFonts w:hint="eastAsia"/>
+        </w:rPr>
+        <w:t xml:space="preserve">行目　</w:t>
+      </w:r>
+      <w:r>
+        <w:rPr>
+          <w:rFonts w:hint="eastAsia"/>
+        </w:rPr>
+        <w:t>id=</w:t>
+      </w:r>
+      <w:r>
+        <w:t>”usermenu”</w:t>
+      </w:r>
+      <w:r>
+        <w:rPr>
+          <w:rFonts w:hint="eastAsia"/>
+        </w:rPr>
+        <w:t xml:space="preserve">　を追加</w:t>
+      </w:r>
+    </w:p>
+    <w:p/>
+    <w:p/>
+    <w:p>
+      <w:r>
+        <w:rPr>
+          <w:rFonts w:hint="eastAsia"/>
+        </w:rPr>
+        <w:t>・</w:t>
+      </w:r>
+      <w:r>
+        <w:rPr>
+          <w:rFonts w:hint="eastAsia"/>
+        </w:rPr>
+        <w:t>&lt;/body&gt;</w:t>
+      </w:r>
+      <w:r>
+        <w:rPr>
+          <w:rFonts w:hint="eastAsia"/>
+        </w:rPr>
+        <w:t>と</w:t>
+      </w:r>
+      <w:r>
+        <w:rPr>
+          <w:rFonts w:hint="eastAsia"/>
+        </w:rPr>
+        <w:t>&lt;/head&gt;</w:t>
+      </w:r>
+      <w:r>
+        <w:rPr>
+          <w:rFonts w:hint="eastAsia"/>
+        </w:rPr>
+        <w:t>の間に記述</w:t>
+      </w:r>
     </w:p>
     <w:p>
       <w:r>
@@ -162,81 +168,22 @@
     <w:p>
       <w:r>
         <w:tab/>
-      </w:r>
-      <w:proofErr w:type="spellStart"/>
-      <w:r>
-        <w:t>var</w:t>
-      </w:r>
-      <w:proofErr w:type="spellEnd"/>
-      <w:r>
-        <w:t xml:space="preserve"> </w:t>
-      </w:r>
-      <w:proofErr w:type="spellStart"/>
-      <w:r>
-        <w:t>arr</w:t>
-      </w:r>
-      <w:proofErr w:type="spellEnd"/>
-      <w:r>
-        <w:t xml:space="preserve"> = </w:t>
-      </w:r>
-      <w:proofErr w:type="spellStart"/>
-      <w:r>
-        <w:t>document.getElementById</w:t>
-      </w:r>
-      <w:proofErr w:type="spellEnd"/>
-      <w:r>
-        <w:t>("</w:t>
-      </w:r>
-      <w:proofErr w:type="spellStart"/>
-      <w:r>
-        <w:t>memberid</w:t>
-      </w:r>
-      <w:proofErr w:type="spellEnd"/>
-      <w:r>
-        <w:t>").value;</w:t>
+        <w:t>var arr = document.getElementById("memberid").value;</w:t>
       </w:r>
     </w:p>
     <w:p>
       <w:r>
         <w:tab/>
-      </w:r>
-      <w:proofErr w:type="spellStart"/>
-      <w:r>
-        <w:t>parseInt</w:t>
-      </w:r>
-      <w:proofErr w:type="spellEnd"/>
-      <w:r>
-        <w:t>(</w:t>
-      </w:r>
-      <w:proofErr w:type="spellStart"/>
-      <w:r>
-        <w:t>arr</w:t>
-      </w:r>
-      <w:proofErr w:type="spellEnd"/>
-      <w:r>
-        <w:t>);</w:t>
+        <w:t>parseInt(arr);</w:t>
       </w:r>
     </w:p>
     <w:p>
       <w:r>
         <w:tab/>
-        <w:t>if(</w:t>
-      </w:r>
-      <w:proofErr w:type="spellStart"/>
-      <w:r>
-        <w:t>arr</w:t>
-      </w:r>
-      <w:proofErr w:type="spellEnd"/>
-      <w:r>
-        <w:t xml:space="preserve"> &gt;0){</w:t>
-      </w:r>
-    </w:p>
-    <w:p>
-      <w:pPr>
-        <w:rPr>
-          <w:rFonts w:hint="eastAsia"/>
-        </w:rPr>
-      </w:pPr>
+        <w:t>if(arr &gt;0){</w:t>
+      </w:r>
+    </w:p>
+    <w:p>
       <w:r>
         <w:rPr>
           <w:rFonts w:hint="eastAsia"/>
@@ -248,90 +195,7 @@
           <w:rFonts w:hint="eastAsia"/>
         </w:rPr>
         <w:tab/>
-      </w:r>
-      <w:proofErr w:type="spellStart"/>
-      <w:r>
-        <w:rPr>
-          <w:rFonts w:hint="eastAsia"/>
-        </w:rPr>
-        <w:t>document.getElementById</w:t>
-      </w:r>
-      <w:proofErr w:type="spellEnd"/>
-      <w:r>
-        <w:rPr>
-          <w:rFonts w:hint="eastAsia"/>
-        </w:rPr>
-        <w:t>("</w:t>
-      </w:r>
-      <w:proofErr w:type="spellStart"/>
-      <w:r>
-        <w:rPr>
-          <w:rFonts w:hint="eastAsia"/>
-        </w:rPr>
-        <w:t>usermenu</w:t>
-      </w:r>
-      <w:proofErr w:type="spellEnd"/>
-      <w:r>
-        <w:rPr>
-          <w:rFonts w:hint="eastAsia"/>
-        </w:rPr>
-        <w:t>").</w:t>
-      </w:r>
-      <w:proofErr w:type="spellStart"/>
-      <w:r>
-        <w:rPr>
-          <w:rFonts w:hint="eastAsia"/>
-        </w:rPr>
-        <w:t>innerHTML</w:t>
-      </w:r>
-      <w:proofErr w:type="spellEnd"/>
-      <w:r>
-        <w:rPr>
-          <w:rFonts w:hint="eastAsia"/>
-        </w:rPr>
-        <w:t xml:space="preserve"> = "&lt;a </w:t>
-      </w:r>
-      <w:proofErr w:type="spellStart"/>
-      <w:r>
-        <w:rPr>
-          <w:rFonts w:hint="eastAsia"/>
-        </w:rPr>
-        <w:t>href</w:t>
-      </w:r>
-      <w:proofErr w:type="spellEnd"/>
-      <w:r>
-        <w:rPr>
-          <w:rFonts w:hint="eastAsia"/>
-        </w:rPr>
-        <w:t>=\"${</w:t>
-      </w:r>
-      <w:proofErr w:type="spellStart"/>
-      <w:r>
-        <w:rPr>
-          <w:rFonts w:hint="eastAsia"/>
-        </w:rPr>
-        <w:t>pageContext.request.contextPath</w:t>
-      </w:r>
-      <w:proofErr w:type="spellEnd"/>
-      <w:r>
-        <w:rPr>
-          <w:rFonts w:hint="eastAsia"/>
-        </w:rPr>
-        <w:t>}/front/</w:t>
-      </w:r>
-      <w:proofErr w:type="spellStart"/>
-      <w:r>
-        <w:rPr>
-          <w:rFonts w:hint="eastAsia"/>
-        </w:rPr>
-        <w:t>mypage</w:t>
-      </w:r>
-      <w:proofErr w:type="spellEnd"/>
-      <w:r>
-        <w:rPr>
-          <w:rFonts w:hint="eastAsia"/>
-        </w:rPr>
-        <w:t>\"&gt;</w:t>
+        <w:t>document.getElementById("usermenu").innerHTML = "&lt;a href=\"${pageContext.request.contextPath}/front/mypage\"&gt;</w:t>
       </w:r>
       <w:r>
         <w:rPr>
@@ -343,63 +207,7 @@
         <w:rPr>
           <w:rFonts w:hint="eastAsia"/>
         </w:rPr>
-        <w:t>&lt;/a&gt;&amp;</w:t>
-      </w:r>
-      <w:proofErr w:type="spellStart"/>
-      <w:r>
-        <w:rPr>
-          <w:rFonts w:hint="eastAsia"/>
-        </w:rPr>
-        <w:t>nbsp</w:t>
-      </w:r>
-      <w:proofErr w:type="spellEnd"/>
-      <w:r>
-        <w:rPr>
-          <w:rFonts w:hint="eastAsia"/>
-        </w:rPr>
-        <w:t xml:space="preserve">;&lt;a </w:t>
-      </w:r>
-      <w:proofErr w:type="spellStart"/>
-      <w:r>
-        <w:rPr>
-          <w:rFonts w:hint="eastAsia"/>
-        </w:rPr>
-        <w:t>href</w:t>
-      </w:r>
-      <w:proofErr w:type="spellEnd"/>
-      <w:r>
-        <w:rPr>
-          <w:rFonts w:hint="eastAsia"/>
-        </w:rPr>
-        <w:t>=\"${</w:t>
-      </w:r>
-      <w:proofErr w:type="spellStart"/>
-      <w:r>
-        <w:rPr>
-          <w:rFonts w:hint="eastAsia"/>
-        </w:rPr>
-        <w:t>pageContext.request.contextPath</w:t>
-      </w:r>
-      <w:proofErr w:type="spellEnd"/>
-      <w:r>
-        <w:rPr>
-          <w:rFonts w:hint="eastAsia"/>
-        </w:rPr>
-        <w:t>}/front/</w:t>
-      </w:r>
-      <w:proofErr w:type="spellStart"/>
-      <w:r>
-        <w:rPr>
-          <w:rFonts w:hint="eastAsia"/>
-        </w:rPr>
-        <w:t>logoutcomp</w:t>
-      </w:r>
-      <w:proofErr w:type="spellEnd"/>
-      <w:r>
-        <w:rPr>
-          <w:rFonts w:hint="eastAsia"/>
-        </w:rPr>
-        <w:t>\"&gt;</w:t>
+        <w:t>&lt;/a&gt;&amp;nbsp;&lt;a href=\"${pageContext.request.contextPath}/front/logoutcomp\"&gt;</w:t>
       </w:r>
       <w:r>
         <w:rPr>
@@ -427,11 +235,6 @@
       </w:r>
     </w:p>
     <w:p>
-      <w:pPr>
-        <w:rPr>
-          <w:rFonts w:hint="eastAsia"/>
-        </w:rPr>
-      </w:pPr>
       <w:r>
         <w:rPr>
           <w:rFonts w:hint="eastAsia"/>
@@ -443,90 +246,7 @@
           <w:rFonts w:hint="eastAsia"/>
         </w:rPr>
         <w:tab/>
-      </w:r>
-      <w:proofErr w:type="spellStart"/>
-      <w:r>
-        <w:rPr>
-          <w:rFonts w:hint="eastAsia"/>
-        </w:rPr>
-        <w:t>document.getElementById</w:t>
-      </w:r>
-      <w:proofErr w:type="spellEnd"/>
-      <w:r>
-        <w:rPr>
-          <w:rFonts w:hint="eastAsia"/>
-        </w:rPr>
-        <w:t>("</w:t>
-      </w:r>
-      <w:proofErr w:type="spellStart"/>
-      <w:r>
-        <w:rPr>
-          <w:rFonts w:hint="eastAsia"/>
-        </w:rPr>
-        <w:t>usermenu</w:t>
-      </w:r>
-      <w:proofErr w:type="spellEnd"/>
-      <w:r>
-        <w:rPr>
-          <w:rFonts w:hint="eastAsia"/>
-        </w:rPr>
-        <w:t>").</w:t>
-      </w:r>
-      <w:proofErr w:type="spellStart"/>
-      <w:r>
-        <w:rPr>
-          <w:rFonts w:hint="eastAsia"/>
-        </w:rPr>
-        <w:t>innerHTML</w:t>
-      </w:r>
-      <w:proofErr w:type="spellEnd"/>
-      <w:r>
-        <w:rPr>
-          <w:rFonts w:hint="eastAsia"/>
-        </w:rPr>
-        <w:t xml:space="preserve"> = "&lt;a </w:t>
-      </w:r>
-      <w:proofErr w:type="spellStart"/>
-      <w:r>
-        <w:rPr>
-          <w:rFonts w:hint="eastAsia"/>
-        </w:rPr>
-        <w:t>href</w:t>
-      </w:r>
-      <w:proofErr w:type="spellEnd"/>
-      <w:r>
-        <w:rPr>
-          <w:rFonts w:hint="eastAsia"/>
-        </w:rPr>
-        <w:t>=\"${</w:t>
-      </w:r>
-      <w:proofErr w:type="spellStart"/>
-      <w:r>
-        <w:rPr>
-          <w:rFonts w:hint="eastAsia"/>
-        </w:rPr>
-        <w:t>pageContext.request.contextPath</w:t>
-      </w:r>
-      <w:proofErr w:type="spellEnd"/>
-      <w:r>
-        <w:rPr>
-          <w:rFonts w:hint="eastAsia"/>
-        </w:rPr>
-        <w:t>}/front/</w:t>
-      </w:r>
-      <w:proofErr w:type="spellStart"/>
-      <w:r>
-        <w:rPr>
-          <w:rFonts w:hint="eastAsia"/>
-        </w:rPr>
-        <w:t>userentry</w:t>
-      </w:r>
-      <w:proofErr w:type="spellEnd"/>
-      <w:r>
-        <w:rPr>
-          <w:rFonts w:hint="eastAsia"/>
-        </w:rPr>
-        <w:t>\"&gt;</w:t>
+        <w:t>document.getElementById("usermenu").innerHTML = "&lt;a href=\"${pageContext.request.contextPath}/front/userentry\"&gt;</w:t>
       </w:r>
       <w:r>
         <w:rPr>
@@ -538,49 +258,7 @@
         <w:rPr>
           <w:rFonts w:hint="eastAsia"/>
         </w:rPr>
-        <w:t>&lt;/a&gt;&amp;</w:t>
-      </w:r>
-      <w:proofErr w:type="spellStart"/>
-      <w:r>
-        <w:rPr>
-          <w:rFonts w:hint="eastAsia"/>
-        </w:rPr>
-        <w:t>nbsp</w:t>
-      </w:r>
-      <w:proofErr w:type="spellEnd"/>
-      <w:r>
-        <w:rPr>
-          <w:rFonts w:hint="eastAsia"/>
-        </w:rPr>
-        <w:t xml:space="preserve">;&lt;a </w:t>
-      </w:r>
-      <w:proofErr w:type="spellStart"/>
-      <w:r>
-        <w:rPr>
-          <w:rFonts w:hint="eastAsia"/>
-        </w:rPr>
-        <w:t>href</w:t>
-      </w:r>
-      <w:proofErr w:type="spellEnd"/>
-      <w:r>
-        <w:rPr>
-          <w:rFonts w:hint="eastAsia"/>
-        </w:rPr>
-        <w:t>=\"${</w:t>
-      </w:r>
-      <w:proofErr w:type="spellStart"/>
-      <w:r>
-        <w:rPr>
-          <w:rFonts w:hint="eastAsia"/>
-        </w:rPr>
-        <w:t>pageContext.request.contextPath</w:t>
-      </w:r>
-      <w:proofErr w:type="spellEnd"/>
-      <w:r>
-        <w:rPr>
-          <w:rFonts w:hint="eastAsia"/>
-        </w:rPr>
-        <w:t>}/front/login\"&gt;</w:t>
+        <w:t>&lt;/a&gt;&amp;nbsp;&lt;a href=\"${pageContext.request.contextPath}/front/login\"&gt;</w:t>
       </w:r>
       <w:r>
         <w:rPr>
@@ -614,6 +292,44 @@
     </w:sectPr>
   </w:body>
 </w:document>
+</file>
+
+<file path=word/endnotes.xml><?xml version="1.0" encoding="utf-8"?>
+<w:endnotes xmlns:wpc="http://schemas.microsoft.com/office/word/2010/wordprocessingCanvas" xmlns:mc="http://schemas.openxmlformats.org/markup-compatibility/2006" xmlns:o="urn:schemas-microsoft-com:office:office" xmlns:r="http://schemas.openxmlformats.org/officeDocument/2006/relationships" xmlns:m="http://schemas.openxmlformats.org/officeDocument/2006/math" xmlns:v="urn:schemas-microsoft-com:vml" xmlns:wp14="http://schemas.microsoft.com/office/word/2010/wordprocessingDrawing" xmlns:wp="http://schemas.openxmlformats.org/drawingml/2006/wordprocessingDrawing" xmlns:w10="urn:schemas-microsoft-com:office:word" xmlns:w="http://schemas.openxmlformats.org/wordprocessingml/2006/main" xmlns:w14="http://schemas.microsoft.com/office/word/2010/wordml" xmlns:w15="http://schemas.microsoft.com/office/word/2012/wordml" xmlns:wpg="http://schemas.microsoft.com/office/word/2010/wordprocessingGroup" xmlns:wpi="http://schemas.microsoft.com/office/word/2010/wordprocessingInk" xmlns:wne="http://schemas.microsoft.com/office/word/2006/wordml" xmlns:wps="http://schemas.microsoft.com/office/word/2010/wordprocessingShape" mc:Ignorable="w14 w15 wp14">
+  <w:endnote w:type="separator" w:id="-1">
+    <w:p>
+      <w:r>
+        <w:separator/>
+      </w:r>
+    </w:p>
+  </w:endnote>
+  <w:endnote w:type="continuationSeparator" w:id="0">
+    <w:p>
+      <w:r>
+        <w:continuationSeparator/>
+      </w:r>
+    </w:p>
+  </w:endnote>
+</w:endnotes>
+</file>
+
+<file path=word/footnotes.xml><?xml version="1.0" encoding="utf-8"?>
+<w:footnotes xmlns:wpc="http://schemas.microsoft.com/office/word/2010/wordprocessingCanvas" xmlns:mc="http://schemas.openxmlformats.org/markup-compatibility/2006" xmlns:o="urn:schemas-microsoft-com:office:office" xmlns:r="http://schemas.openxmlformats.org/officeDocument/2006/relationships" xmlns:m="http://schemas.openxmlformats.org/officeDocument/2006/math" xmlns:v="urn:schemas-microsoft-com:vml" xmlns:wp14="http://schemas.microsoft.com/office/word/2010/wordprocessingDrawing" xmlns:wp="http://schemas.openxmlformats.org/drawingml/2006/wordprocessingDrawing" xmlns:w10="urn:schemas-microsoft-com:office:word" xmlns:w="http://schemas.openxmlformats.org/wordprocessingml/2006/main" xmlns:w14="http://schemas.microsoft.com/office/word/2010/wordml" xmlns:w15="http://schemas.microsoft.com/office/word/2012/wordml" xmlns:wpg="http://schemas.microsoft.com/office/word/2010/wordprocessingGroup" xmlns:wpi="http://schemas.microsoft.com/office/word/2010/wordprocessingInk" xmlns:wne="http://schemas.microsoft.com/office/word/2006/wordml" xmlns:wps="http://schemas.microsoft.com/office/word/2010/wordprocessingShape" mc:Ignorable="w14 w15 wp14">
+  <w:footnote w:type="separator" w:id="-1">
+    <w:p>
+      <w:r>
+        <w:separator/>
+      </w:r>
+    </w:p>
+  </w:footnote>
+  <w:footnote w:type="continuationSeparator" w:id="0">
+    <w:p>
+      <w:r>
+        <w:continuationSeparator/>
+      </w:r>
+    </w:p>
+  </w:footnote>
+</w:footnotes>
 </file>
 
 <file path=word/styles.xml><?xml version="1.0" encoding="utf-8"?>
@@ -1038,6 +754,50 @@
     <w:semiHidden/>
     <w:unhideWhenUsed/>
   </w:style>
+  <w:style w:type="paragraph" w:styleId="a3">
+    <w:name w:val="header"/>
+    <w:basedOn w:val="a"/>
+    <w:link w:val="a4"/>
+    <w:uiPriority w:val="99"/>
+    <w:unhideWhenUsed/>
+    <w:rsid w:val="001C7E97"/>
+    <w:pPr>
+      <w:tabs>
+        <w:tab w:val="center" w:pos="4252"/>
+        <w:tab w:val="right" w:pos="8504"/>
+      </w:tabs>
+      <w:snapToGrid w:val="0"/>
+    </w:pPr>
+  </w:style>
+  <w:style w:type="character" w:customStyle="1" w:styleId="a4">
+    <w:name w:val="ヘッダー (文字)"/>
+    <w:basedOn w:val="a0"/>
+    <w:link w:val="a3"/>
+    <w:uiPriority w:val="99"/>
+    <w:rsid w:val="001C7E97"/>
+  </w:style>
+  <w:style w:type="paragraph" w:styleId="a5">
+    <w:name w:val="footer"/>
+    <w:basedOn w:val="a"/>
+    <w:link w:val="a6"/>
+    <w:uiPriority w:val="99"/>
+    <w:unhideWhenUsed/>
+    <w:rsid w:val="001C7E97"/>
+    <w:pPr>
+      <w:tabs>
+        <w:tab w:val="center" w:pos="4252"/>
+        <w:tab w:val="right" w:pos="8504"/>
+      </w:tabs>
+      <w:snapToGrid w:val="0"/>
+    </w:pPr>
+  </w:style>
+  <w:style w:type="character" w:customStyle="1" w:styleId="a6">
+    <w:name w:val="フッター (文字)"/>
+    <w:basedOn w:val="a0"/>
+    <w:link w:val="a5"/>
+    <w:uiPriority w:val="99"/>
+    <w:rsid w:val="001C7E97"/>
+  </w:style>
 </w:styles>
 </file>
 

--- a/パスタ/特殊なページ以外に記述するやつ.docx
+++ b/パスタ/特殊なページ以外に記述するやつ.docx
@@ -65,11 +65,6 @@
       </w:r>
     </w:p>
     <w:p>
-      <w:pPr>
-        <w:rPr>
-          <w:rFonts w:hint="eastAsia"/>
-        </w:rPr>
-      </w:pPr>
       <w:r>
         <w:rPr>
           <w:rFonts w:hint="eastAsia"/>
@@ -77,21 +72,18 @@
         <w:t>&lt;</w:t>
       </w:r>
       <w:r>
-        <w:t>input type=”hidden” value=”${sessionScope.login</w:t>
-      </w:r>
+        <w:t>input type=”hidden” value=”${sessionScope.login}”</w:t>
+      </w:r>
+      <w:r>
+        <w:rPr>
+          <w:rFonts w:hint="eastAsia"/>
+        </w:rPr>
+        <w:t>&gt;</w:t>
+      </w:r>
+    </w:p>
+    <w:p>
       <w:bookmarkStart w:id="0" w:name="_GoBack"/>
       <w:bookmarkEnd w:id="0"/>
-      <w:r>
-        <w:t>}”</w:t>
-      </w:r>
-      <w:r>
-        <w:rPr>
-          <w:rFonts w:hint="eastAsia"/>
-        </w:rPr>
-        <w:t>&gt;</w:t>
-      </w:r>
-    </w:p>
-    <w:p>
       <w:r>
         <w:rPr>
           <w:rFonts w:hint="eastAsia"/>
